--- a/notes.docx
+++ b/notes.docx
@@ -3,15 +3,157 @@
 <w:document xmlns:wpc="http://schemas.microsoft.com/office/word/2010/wordprocessingCanvas" xmlns:mc="http://schemas.openxmlformats.org/markup-compatibility/2006" xmlns:o="urn:schemas-microsoft-com:office:office" xmlns:r="http://schemas.openxmlformats.org/officeDocument/2006/relationships" xmlns:m="http://schemas.openxmlformats.org/officeDocument/2006/math" xmlns:v="urn:schemas-microsoft-com:vml" xmlns:wp14="http://schemas.microsoft.com/office/word/2010/wordprocessingDrawing" xmlns:wp="http://schemas.openxmlformats.org/drawingml/2006/wordprocessingDrawing" xmlns:w10="urn:schemas-microsoft-com:office:word" xmlns:w="http://schemas.openxmlformats.org/wordprocessingml/2006/main" xmlns:w14="http://schemas.microsoft.com/office/word/2010/wordml" xmlns:w15="http://schemas.microsoft.com/office/word/2012/wordml" xmlns:wpg="http://schemas.microsoft.com/office/word/2010/wordprocessingGroup" xmlns:wpi="http://schemas.microsoft.com/office/word/2010/wordprocessingInk" xmlns:wne="http://schemas.microsoft.com/office/word/2006/wordml" xmlns:wps="http://schemas.microsoft.com/office/word/2010/wordprocessingShape" mc:Ignorable="w14 w15 wp14">
   <w:body>
     <w:p>
-      <w:r>
-        <w:t>H</w:t>
-      </w:r>
-      <w:r>
-        <w:rPr>
-          <w:rFonts w:hint="eastAsia"/>
-        </w:rPr>
-        <w:t>ello</w:t>
-      </w:r>
+      <w:pPr>
+        <w:rPr>
+          <w:color w:val="555555"/>
+          <w:sz w:val="27"/>
+          <w:szCs w:val="27"/>
+          <w:shd w:val="clear" w:color="auto" w:fill="FFFFFF"/>
+        </w:rPr>
+      </w:pPr>
+      <w:r>
+        <w:rPr>
+          <w:rFonts w:hint="eastAsia"/>
+          <w:color w:val="555555"/>
+          <w:sz w:val="27"/>
+          <w:szCs w:val="27"/>
+          <w:shd w:val="clear" w:color="auto" w:fill="FFFFFF"/>
+        </w:rPr>
+        <w:t>当一个对象创建后，</w:t>
+      </w:r>
+      <w:r>
+        <w:rPr>
+          <w:rFonts w:hint="eastAsia"/>
+          <w:color w:val="555555"/>
+          <w:sz w:val="27"/>
+          <w:szCs w:val="27"/>
+          <w:shd w:val="clear" w:color="auto" w:fill="FFFFFF"/>
+        </w:rPr>
+        <w:t>Java</w:t>
+      </w:r>
+      <w:r>
+        <w:rPr>
+          <w:rFonts w:hint="eastAsia"/>
+          <w:color w:val="555555"/>
+          <w:sz w:val="27"/>
+          <w:szCs w:val="27"/>
+          <w:shd w:val="clear" w:color="auto" w:fill="FFFFFF"/>
+        </w:rPr>
+        <w:t>虚拟机（</w:t>
+      </w:r>
+      <w:r>
+        <w:rPr>
+          <w:rFonts w:hint="eastAsia"/>
+          <w:color w:val="555555"/>
+          <w:sz w:val="27"/>
+          <w:szCs w:val="27"/>
+          <w:shd w:val="clear" w:color="auto" w:fill="FFFFFF"/>
+        </w:rPr>
+        <w:t>JVM</w:t>
+      </w:r>
+      <w:r>
+        <w:rPr>
+          <w:rFonts w:hint="eastAsia"/>
+          <w:color w:val="555555"/>
+          <w:sz w:val="27"/>
+          <w:szCs w:val="27"/>
+          <w:shd w:val="clear" w:color="auto" w:fill="FFFFFF"/>
+        </w:rPr>
+        <w:t>）就会给这个对象分配一个引用自身的指针，这个指针的名字就是</w:t>
+      </w:r>
+      <w:r>
+        <w:rPr>
+          <w:rFonts w:hint="eastAsia"/>
+          <w:color w:val="555555"/>
+          <w:sz w:val="27"/>
+          <w:szCs w:val="27"/>
+          <w:shd w:val="clear" w:color="auto" w:fill="FFFFFF"/>
+        </w:rPr>
+        <w:t>this</w:t>
+      </w:r>
+      <w:r>
+        <w:rPr>
+          <w:rFonts w:hint="eastAsia"/>
+          <w:color w:val="555555"/>
+          <w:sz w:val="27"/>
+          <w:szCs w:val="27"/>
+          <w:shd w:val="clear" w:color="auto" w:fill="FFFFFF"/>
+        </w:rPr>
+        <w:t>。</w:t>
+      </w:r>
+      <w:r>
+        <w:rPr>
+          <w:rFonts w:hint="eastAsia"/>
+          <w:color w:val="555555"/>
+          <w:sz w:val="27"/>
+          <w:szCs w:val="27"/>
+          <w:shd w:val="clear" w:color="auto" w:fill="FFFFFF"/>
+        </w:rPr>
+        <w:t>this</w:t>
+      </w:r>
+      <w:r>
+        <w:rPr>
+          <w:rFonts w:hint="eastAsia"/>
+          <w:color w:val="555555"/>
+          <w:sz w:val="27"/>
+          <w:szCs w:val="27"/>
+          <w:shd w:val="clear" w:color="auto" w:fill="FFFFFF"/>
+        </w:rPr>
+        <w:t>只能在类中的非静态方法中使用</w:t>
+      </w:r>
+    </w:p>
+    <w:p>
+      <w:pPr>
+        <w:rPr>
+          <w:rFonts w:hint="eastAsia"/>
+          <w:color w:val="555555"/>
+          <w:sz w:val="27"/>
+          <w:szCs w:val="27"/>
+          <w:shd w:val="clear" w:color="auto" w:fill="FFFFFF"/>
+        </w:rPr>
+      </w:pPr>
+      <w:r>
+        <w:rPr>
+          <w:rFonts w:hint="eastAsia"/>
+          <w:color w:val="555555"/>
+          <w:sz w:val="27"/>
+          <w:szCs w:val="27"/>
+          <w:shd w:val="clear" w:color="auto" w:fill="FFFFFF"/>
+        </w:rPr>
+        <w:t>super</w:t>
+      </w:r>
+      <w:r>
+        <w:rPr>
+          <w:rFonts w:hint="eastAsia"/>
+          <w:color w:val="555555"/>
+          <w:sz w:val="27"/>
+          <w:szCs w:val="27"/>
+          <w:shd w:val="clear" w:color="auto" w:fill="FFFFFF"/>
+        </w:rPr>
+        <w:t>是用在子类中，目的是访问直接父类中被屏蔽的成员，注意是直接父类（就是类之上最近的超类）。当子类方法中的局部变量或者子类的成员变量与父类成员变量同名时，也就是子类局部变量覆盖父类成员变量时，用“</w:t>
+      </w:r>
+      <w:r>
+        <w:rPr>
+          <w:rFonts w:hint="eastAsia"/>
+          <w:color w:val="555555"/>
+          <w:sz w:val="27"/>
+          <w:szCs w:val="27"/>
+          <w:shd w:val="clear" w:color="auto" w:fill="FFFFFF"/>
+        </w:rPr>
+        <w:t>super.</w:t>
+      </w:r>
+      <w:r>
+        <w:rPr>
+          <w:rFonts w:hint="eastAsia"/>
+          <w:color w:val="555555"/>
+          <w:sz w:val="27"/>
+          <w:szCs w:val="27"/>
+          <w:shd w:val="clear" w:color="auto" w:fill="FFFFFF"/>
+        </w:rPr>
+        <w:t>成员变量名”来引用父类成员变量。</w:t>
+      </w:r>
+      <w:bookmarkStart w:id="0" w:name="_GoBack"/>
+      <w:bookmarkEnd w:id="0"/>
     </w:p>
     <w:sectPr>
       <w:pgSz w:w="11906" w:h="16838"/>
@@ -21,6 +163,44 @@
     </w:sectPr>
   </w:body>
 </w:document>
+</file>
+
+<file path=word/endnotes.xml><?xml version="1.0" encoding="utf-8"?>
+<w:endnotes xmlns:wpc="http://schemas.microsoft.com/office/word/2010/wordprocessingCanvas" xmlns:mc="http://schemas.openxmlformats.org/markup-compatibility/2006" xmlns:o="urn:schemas-microsoft-com:office:office" xmlns:r="http://schemas.openxmlformats.org/officeDocument/2006/relationships" xmlns:m="http://schemas.openxmlformats.org/officeDocument/2006/math" xmlns:v="urn:schemas-microsoft-com:vml" xmlns:wp14="http://schemas.microsoft.com/office/word/2010/wordprocessingDrawing" xmlns:wp="http://schemas.openxmlformats.org/drawingml/2006/wordprocessingDrawing" xmlns:w10="urn:schemas-microsoft-com:office:word" xmlns:w="http://schemas.openxmlformats.org/wordprocessingml/2006/main" xmlns:w14="http://schemas.microsoft.com/office/word/2010/wordml" xmlns:w15="http://schemas.microsoft.com/office/word/2012/wordml" xmlns:wpg="http://schemas.microsoft.com/office/word/2010/wordprocessingGroup" xmlns:wpi="http://schemas.microsoft.com/office/word/2010/wordprocessingInk" xmlns:wne="http://schemas.microsoft.com/office/word/2006/wordml" xmlns:wps="http://schemas.microsoft.com/office/word/2010/wordprocessingShape" mc:Ignorable="w14 w15 wp14">
+  <w:endnote w:type="separator" w:id="-1">
+    <w:p>
+      <w:r>
+        <w:separator/>
+      </w:r>
+    </w:p>
+  </w:endnote>
+  <w:endnote w:type="continuationSeparator" w:id="0">
+    <w:p>
+      <w:r>
+        <w:continuationSeparator/>
+      </w:r>
+    </w:p>
+  </w:endnote>
+</w:endnotes>
+</file>
+
+<file path=word/footnotes.xml><?xml version="1.0" encoding="utf-8"?>
+<w:footnotes xmlns:wpc="http://schemas.microsoft.com/office/word/2010/wordprocessingCanvas" xmlns:mc="http://schemas.openxmlformats.org/markup-compatibility/2006" xmlns:o="urn:schemas-microsoft-com:office:office" xmlns:r="http://schemas.openxmlformats.org/officeDocument/2006/relationships" xmlns:m="http://schemas.openxmlformats.org/officeDocument/2006/math" xmlns:v="urn:schemas-microsoft-com:vml" xmlns:wp14="http://schemas.microsoft.com/office/word/2010/wordprocessingDrawing" xmlns:wp="http://schemas.openxmlformats.org/drawingml/2006/wordprocessingDrawing" xmlns:w10="urn:schemas-microsoft-com:office:word" xmlns:w="http://schemas.openxmlformats.org/wordprocessingml/2006/main" xmlns:w14="http://schemas.microsoft.com/office/word/2010/wordml" xmlns:w15="http://schemas.microsoft.com/office/word/2012/wordml" xmlns:wpg="http://schemas.microsoft.com/office/word/2010/wordprocessingGroup" xmlns:wpi="http://schemas.microsoft.com/office/word/2010/wordprocessingInk" xmlns:wne="http://schemas.microsoft.com/office/word/2006/wordml" xmlns:wps="http://schemas.microsoft.com/office/word/2010/wordprocessingShape" mc:Ignorable="w14 w15 wp14">
+  <w:footnote w:type="separator" w:id="-1">
+    <w:p>
+      <w:r>
+        <w:separator/>
+      </w:r>
+    </w:p>
+  </w:footnote>
+  <w:footnote w:type="continuationSeparator" w:id="0">
+    <w:p>
+      <w:r>
+        <w:continuationSeparator/>
+      </w:r>
+    </w:p>
+  </w:footnote>
+</w:footnotes>
 </file>
 
 <file path=word/styles.xml><?xml version="1.0" encoding="utf-8"?>
@@ -445,6 +625,71 @@
     <w:semiHidden/>
     <w:unhideWhenUsed/>
   </w:style>
+  <w:style w:type="paragraph" w:styleId="a3">
+    <w:name w:val="header"/>
+    <w:basedOn w:val="a"/>
+    <w:link w:val="Char"/>
+    <w:uiPriority w:val="99"/>
+    <w:unhideWhenUsed/>
+    <w:rsid w:val="00041B1E"/>
+    <w:pPr>
+      <w:pBdr>
+        <w:bottom w:val="single" w:sz="6" w:space="1" w:color="auto"/>
+      </w:pBdr>
+      <w:tabs>
+        <w:tab w:val="center" w:pos="4153"/>
+        <w:tab w:val="right" w:pos="8306"/>
+      </w:tabs>
+      <w:snapToGrid w:val="0"/>
+      <w:jc w:val="center"/>
+    </w:pPr>
+    <w:rPr>
+      <w:sz w:val="18"/>
+      <w:szCs w:val="18"/>
+    </w:rPr>
+  </w:style>
+  <w:style w:type="character" w:customStyle="1" w:styleId="Char">
+    <w:name w:val="页眉 Char"/>
+    <w:basedOn w:val="a0"/>
+    <w:link w:val="a3"/>
+    <w:uiPriority w:val="99"/>
+    <w:rsid w:val="00041B1E"/>
+    <w:rPr>
+      <w:sz w:val="18"/>
+      <w:szCs w:val="18"/>
+    </w:rPr>
+  </w:style>
+  <w:style w:type="paragraph" w:styleId="a4">
+    <w:name w:val="footer"/>
+    <w:basedOn w:val="a"/>
+    <w:link w:val="Char0"/>
+    <w:uiPriority w:val="99"/>
+    <w:unhideWhenUsed/>
+    <w:rsid w:val="00041B1E"/>
+    <w:pPr>
+      <w:tabs>
+        <w:tab w:val="center" w:pos="4153"/>
+        <w:tab w:val="right" w:pos="8306"/>
+      </w:tabs>
+      <w:snapToGrid w:val="0"/>
+      <w:jc w:val="left"/>
+    </w:pPr>
+    <w:rPr>
+      <w:sz w:val="18"/>
+      <w:szCs w:val="18"/>
+    </w:rPr>
+  </w:style>
+  <w:style w:type="character" w:customStyle="1" w:styleId="Char0">
+    <w:name w:val="页脚 Char"/>
+    <w:basedOn w:val="a0"/>
+    <w:link w:val="a4"/>
+    <w:uiPriority w:val="99"/>
+    <w:rsid w:val="00041B1E"/>
+    <w:rPr>
+      <w:sz w:val="18"/>
+      <w:szCs w:val="18"/>
+    </w:rPr>
+  </w:style>
 </w:styles>
 </file>
 

--- a/notes.docx
+++ b/notes.docx
@@ -126,13 +126,22 @@
     <w:p>
       <w:pPr>
         <w:rPr>
+          <w:color w:val="555555"/>
+          <w:sz w:val="27"/>
+          <w:szCs w:val="27"/>
+          <w:shd w:val="clear" w:color="auto" w:fill="FFFFFF"/>
+        </w:rPr>
+      </w:pPr>
+      <w:r>
+        <w:rPr>
           <w:rFonts w:hint="eastAsia"/>
           <w:color w:val="555555"/>
           <w:sz w:val="27"/>
           <w:szCs w:val="27"/>
           <w:shd w:val="clear" w:color="auto" w:fill="FFFFFF"/>
         </w:rPr>
-      </w:pPr>
+        <w:t>super</w:t>
+      </w:r>
       <w:r>
         <w:rPr>
           <w:rFonts w:hint="eastAsia"/>
@@ -141,7 +150,7 @@
           <w:szCs w:val="27"/>
           <w:shd w:val="clear" w:color="auto" w:fill="FFFFFF"/>
         </w:rPr>
-        <w:t>super</w:t>
+        <w:t>是用在子类中，目的是访问直接父类中被屏蔽的成员，注意是直接父类（就是类之上最近的超类）。当子类方法中的局部变量或者子类的成员变量与父类成员变量同名时，也就是子类局部变量覆盖父类成员变量时，用“</w:t>
       </w:r>
       <w:r>
         <w:rPr>
@@ -151,7 +160,7 @@
           <w:szCs w:val="27"/>
           <w:shd w:val="clear" w:color="auto" w:fill="FFFFFF"/>
         </w:rPr>
-        <w:t>是用在子类中，目的是访问直接父类中被屏蔽的成员，注意是直接父类（就是类之上最近的超类）。当子类方法中的局部变量或者子类的成员变量与父类成员变量同名时，也就是子类局部变量覆盖父类成员变量时，用“</w:t>
+        <w:t>super.</w:t>
       </w:r>
       <w:r>
         <w:rPr>
@@ -161,29 +170,35 @@
           <w:szCs w:val="27"/>
           <w:shd w:val="clear" w:color="auto" w:fill="FFFFFF"/>
         </w:rPr>
-        <w:t>super.</w:t>
-      </w:r>
-      <w:r>
+        <w:t>成员变量名”来引用父类成员变量。</w:t>
+      </w:r>
+    </w:p>
+    <w:p>
+      <w:pPr>
+        <w:pStyle w:val="ListParagraph"/>
+        <w:numPr>
+          <w:ilvl w:val="0"/>
+          <w:numId w:val="2"/>
+        </w:numPr>
         <w:rPr>
           <w:rFonts w:hint="eastAsia"/>
           <w:color w:val="555555"/>
           <w:sz w:val="27"/>
           <w:szCs w:val="27"/>
+          <w:highlight w:val="green"/>
           <w:shd w:val="clear" w:color="auto" w:fill="FFFFFF"/>
         </w:rPr>
-        <w:t>成员变量名”来引用父类成员变量。</w:t>
-      </w:r>
-    </w:p>
-    <w:p>
-      <w:pPr>
-        <w:rPr>
-          <w:rFonts w:hint="eastAsia"/>
+      </w:pPr>
+      <w:r>
+        <w:rPr>
           <w:color w:val="555555"/>
           <w:sz w:val="27"/>
           <w:szCs w:val="27"/>
+          <w:highlight w:val="green"/>
           <w:shd w:val="clear" w:color="auto" w:fill="FFFFFF"/>
         </w:rPr>
-      </w:pPr>
+        <w:t>Introduction</w:t>
+      </w:r>
     </w:p>
     <w:p>
       <w:pPr>
@@ -1080,79 +1095,6 @@
             <wp:extent cx="5274310" cy="2372486"/>
             <wp:effectExtent l="0" t="0" r="2540" b="8890"/>
             <wp:docPr id="1" name="Picture 1"/>
-            <wp:cNvGraphicFramePr>
-              <a:graphicFrameLocks xmlns:a="http://schemas.openxmlformats.org/drawingml/2006/main" noChangeAspect="1"/>
-            </wp:cNvGraphicFramePr>
-            <a:graphic xmlns:a="http://schemas.openxmlformats.org/drawingml/2006/main">
-              <a:graphicData uri="http://schemas.openxmlformats.org/drawingml/2006/picture">
-                <pic:pic xmlns:pic="http://schemas.openxmlformats.org/drawingml/2006/picture">
-                  <pic:nvPicPr>
-                    <pic:cNvPr id="0" name=""/>
-                    <pic:cNvPicPr/>
-                  </pic:nvPicPr>
-                  <pic:blipFill>
-                    <a:blip r:embed="rId7"/>
-                    <a:stretch>
-                      <a:fillRect/>
-                    </a:stretch>
-                  </pic:blipFill>
-                  <pic:spPr>
-                    <a:xfrm>
-                      <a:off x="0" y="0"/>
-                      <a:ext cx="5274310" cy="2372486"/>
-                    </a:xfrm>
-                    <a:prstGeom prst="rect">
-                      <a:avLst/>
-                    </a:prstGeom>
-                  </pic:spPr>
-                </pic:pic>
-              </a:graphicData>
-            </a:graphic>
-          </wp:inline>
-        </w:drawing>
-      </w:r>
-    </w:p>
-    <w:p>
-      <w:pPr>
-        <w:widowControl/>
-        <w:autoSpaceDE w:val="0"/>
-        <w:autoSpaceDN w:val="0"/>
-        <w:adjustRightInd w:val="0"/>
-        <w:jc w:val="left"/>
-        <w:rPr>
-          <w:rFonts w:ascii="StoneSerifStd-Medium" w:hAnsi="StoneSerifStd-Medium" w:cs="StoneSerifStd-Medium" w:hint="eastAsia"/>
-          <w:color w:val="231F20"/>
-          <w:kern w:val="0"/>
-          <w:sz w:val="20"/>
-          <w:szCs w:val="20"/>
-        </w:rPr>
-      </w:pPr>
-    </w:p>
-    <w:p>
-      <w:pPr>
-        <w:widowControl/>
-        <w:autoSpaceDE w:val="0"/>
-        <w:autoSpaceDN w:val="0"/>
-        <w:adjustRightInd w:val="0"/>
-        <w:jc w:val="left"/>
-        <w:rPr>
-          <w:rFonts w:ascii="StoneSerifStd-Medium" w:hAnsi="StoneSerifStd-Medium" w:cs="StoneSerifStd-Medium" w:hint="eastAsia"/>
-          <w:color w:val="231F20"/>
-          <w:kern w:val="0"/>
-          <w:sz w:val="20"/>
-          <w:szCs w:val="20"/>
-        </w:rPr>
-      </w:pPr>
-      <w:r>
-        <w:rPr>
-          <w:noProof/>
-          <w:lang w:val="de-DE"/>
-        </w:rPr>
-        <w:drawing>
-          <wp:inline distT="0" distB="0" distL="0" distR="0" wp14:anchorId="01D8023B" wp14:editId="0967F1C2">
-            <wp:extent cx="5274310" cy="760923"/>
-            <wp:effectExtent l="0" t="0" r="2540" b="1270"/>
-            <wp:docPr id="2" name="Picture 2"/>
             <wp:cNvGraphicFramePr>
               <a:graphicFrameLocks xmlns:a="http://schemas.openxmlformats.org/drawingml/2006/main" noChangeAspect="1"/>
             </wp:cNvGraphicFramePr>
@@ -1172,7 +1114,7 @@
                   <pic:spPr>
                     <a:xfrm>
                       <a:off x="0" y="0"/>
-                      <a:ext cx="5274310" cy="760923"/>
+                      <a:ext cx="5274310" cy="2372486"/>
                     </a:xfrm>
                     <a:prstGeom prst="rect">
                       <a:avLst/>
@@ -1193,102 +1135,13 @@
         <w:adjustRightInd w:val="0"/>
         <w:jc w:val="left"/>
         <w:rPr>
-          <w:rFonts w:ascii="Consolas" w:hAnsi="Consolas" w:cs="Consolas"/>
-          <w:kern w:val="0"/>
-          <w:sz w:val="20"/>
-          <w:szCs w:val="20"/>
-        </w:rPr>
-      </w:pPr>
-      <w:proofErr w:type="spellStart"/>
-      <w:proofErr w:type="gramStart"/>
-      <w:r>
-        <w:rPr>
-          <w:rFonts w:ascii="Consolas" w:hAnsi="Consolas" w:cs="Consolas"/>
-          <w:color w:val="000000"/>
-          <w:kern w:val="0"/>
-          <w:sz w:val="20"/>
-          <w:szCs w:val="20"/>
-        </w:rPr>
-        <w:t>gl.glBufferData</w:t>
-      </w:r>
-      <w:proofErr w:type="spellEnd"/>
-      <w:r>
-        <w:rPr>
-          <w:rFonts w:ascii="Consolas" w:hAnsi="Consolas" w:cs="Consolas"/>
-          <w:color w:val="000000"/>
-          <w:kern w:val="0"/>
-          <w:sz w:val="20"/>
-          <w:szCs w:val="20"/>
-        </w:rPr>
-        <w:t>(</w:t>
-      </w:r>
-      <w:proofErr w:type="gramEnd"/>
-      <w:r>
-        <w:rPr>
-          <w:rFonts w:ascii="Consolas" w:hAnsi="Consolas" w:cs="Consolas"/>
-          <w:color w:val="000000"/>
-          <w:kern w:val="0"/>
-          <w:sz w:val="20"/>
-          <w:szCs w:val="20"/>
-        </w:rPr>
-        <w:t>GL.</w:t>
-      </w:r>
-      <w:r>
-        <w:rPr>
-          <w:rFonts w:ascii="Consolas" w:hAnsi="Consolas" w:cs="Consolas"/>
-          <w:i/>
-          <w:iCs/>
-          <w:color w:val="0000C0"/>
-          <w:kern w:val="0"/>
-          <w:sz w:val="20"/>
-          <w:szCs w:val="20"/>
-        </w:rPr>
-        <w:t>GL_ARRAY_BUFFER</w:t>
-      </w:r>
-      <w:r>
-        <w:rPr>
-          <w:rFonts w:ascii="Consolas" w:hAnsi="Consolas" w:cs="Consolas"/>
-          <w:color w:val="000000"/>
-          <w:kern w:val="0"/>
-          <w:sz w:val="20"/>
-          <w:szCs w:val="20"/>
-        </w:rPr>
-        <w:t xml:space="preserve">, 9 * </w:t>
-      </w:r>
-      <w:proofErr w:type="spellStart"/>
-      <w:r>
-        <w:rPr>
-          <w:rFonts w:ascii="Consolas" w:hAnsi="Consolas" w:cs="Consolas"/>
-          <w:color w:val="000000"/>
-          <w:kern w:val="0"/>
-          <w:sz w:val="20"/>
-          <w:szCs w:val="20"/>
-        </w:rPr>
-        <w:t>Buffers.</w:t>
-      </w:r>
-      <w:r>
-        <w:rPr>
-          <w:rFonts w:ascii="Consolas" w:hAnsi="Consolas" w:cs="Consolas"/>
-          <w:i/>
-          <w:iCs/>
-          <w:color w:val="0000C0"/>
-          <w:kern w:val="0"/>
-          <w:sz w:val="20"/>
-          <w:szCs w:val="20"/>
-        </w:rPr>
-        <w:t>SIZEOF_FLOAT</w:t>
-      </w:r>
-      <w:proofErr w:type="spellEnd"/>
-      <w:r>
-        <w:rPr>
-          <w:rFonts w:ascii="Consolas" w:hAnsi="Consolas" w:cs="Consolas"/>
-          <w:color w:val="000000"/>
-          <w:kern w:val="0"/>
-          <w:sz w:val="20"/>
-          <w:szCs w:val="20"/>
-        </w:rPr>
-        <w:t>,</w:t>
-      </w:r>
+          <w:rFonts w:ascii="StoneSerifStd-Medium" w:hAnsi="StoneSerifStd-Medium" w:cs="StoneSerifStd-Medium" w:hint="eastAsia"/>
+          <w:color w:val="231F20"/>
+          <w:kern w:val="0"/>
+          <w:sz w:val="20"/>
+          <w:szCs w:val="20"/>
+        </w:rPr>
+      </w:pPr>
     </w:p>
     <w:p>
       <w:pPr>
@@ -1307,116 +1160,14 @@
       </w:pPr>
       <w:r>
         <w:rPr>
-          <w:rFonts w:ascii="Consolas" w:hAnsi="Consolas" w:cs="Consolas"/>
-          <w:color w:val="000000"/>
-          <w:kern w:val="0"/>
-          <w:sz w:val="20"/>
-          <w:szCs w:val="20"/>
-        </w:rPr>
-        <w:tab/>
-      </w:r>
-      <w:r>
-        <w:rPr>
-          <w:rFonts w:ascii="Consolas" w:hAnsi="Consolas" w:cs="Consolas"/>
-          <w:color w:val="000000"/>
-          <w:kern w:val="0"/>
-          <w:sz w:val="20"/>
-          <w:szCs w:val="20"/>
-        </w:rPr>
-        <w:tab/>
-      </w:r>
-      <w:r>
-        <w:rPr>
-          <w:rFonts w:ascii="Consolas" w:hAnsi="Consolas" w:cs="Consolas"/>
-          <w:color w:val="000000"/>
-          <w:kern w:val="0"/>
-          <w:sz w:val="20"/>
-          <w:szCs w:val="20"/>
-        </w:rPr>
-        <w:tab/>
-      </w:r>
-      <w:r>
-        <w:rPr>
-          <w:rFonts w:ascii="Consolas" w:hAnsi="Consolas" w:cs="Consolas"/>
-          <w:color w:val="000000"/>
-          <w:kern w:val="0"/>
-          <w:sz w:val="20"/>
-          <w:szCs w:val="20"/>
-        </w:rPr>
-        <w:tab/>
-      </w:r>
-      <w:proofErr w:type="spellStart"/>
-      <w:proofErr w:type="gramStart"/>
-      <w:r>
-        <w:rPr>
-          <w:rFonts w:ascii="Consolas" w:hAnsi="Consolas" w:cs="Consolas"/>
-          <w:color w:val="0000C0"/>
-          <w:kern w:val="0"/>
-          <w:sz w:val="20"/>
-          <w:szCs w:val="20"/>
-        </w:rPr>
-        <w:t>vertexBufferData</w:t>
-      </w:r>
-      <w:proofErr w:type="spellEnd"/>
-      <w:proofErr w:type="gramEnd"/>
-      <w:r>
-        <w:rPr>
-          <w:rFonts w:ascii="Consolas" w:hAnsi="Consolas" w:cs="Consolas"/>
-          <w:color w:val="000000"/>
-          <w:kern w:val="0"/>
-          <w:sz w:val="20"/>
-          <w:szCs w:val="20"/>
-        </w:rPr>
-        <w:t>, GL.</w:t>
-      </w:r>
-      <w:r>
-        <w:rPr>
-          <w:rFonts w:ascii="Consolas" w:hAnsi="Consolas" w:cs="Consolas"/>
-          <w:i/>
-          <w:iCs/>
-          <w:color w:val="0000C0"/>
-          <w:kern w:val="0"/>
-          <w:sz w:val="20"/>
-          <w:szCs w:val="20"/>
-        </w:rPr>
-        <w:t>GL_STATIC_DRAW</w:t>
-      </w:r>
-      <w:r>
-        <w:rPr>
-          <w:rFonts w:ascii="Consolas" w:hAnsi="Consolas" w:cs="Consolas"/>
-          <w:color w:val="000000"/>
-          <w:kern w:val="0"/>
-          <w:sz w:val="20"/>
-          <w:szCs w:val="20"/>
-        </w:rPr>
-        <w:t>);</w:t>
-      </w:r>
-    </w:p>
-    <w:p>
-      <w:pPr>
-        <w:widowControl/>
-        <w:autoSpaceDE w:val="0"/>
-        <w:autoSpaceDN w:val="0"/>
-        <w:adjustRightInd w:val="0"/>
-        <w:jc w:val="left"/>
-        <w:rPr>
-          <w:rFonts w:ascii="StoneSerifStd-Medium" w:hAnsi="StoneSerifStd-Medium" w:cs="StoneSerifStd-Medium" w:hint="eastAsia"/>
-          <w:color w:val="231F20"/>
-          <w:kern w:val="0"/>
-          <w:sz w:val="20"/>
-          <w:szCs w:val="20"/>
-        </w:rPr>
-      </w:pPr>
-      <w:r>
-        <w:rPr>
           <w:noProof/>
           <w:lang w:val="de-DE"/>
         </w:rPr>
         <w:drawing>
-          <wp:inline distT="0" distB="0" distL="0" distR="0" wp14:anchorId="341303BF" wp14:editId="20603F59">
-            <wp:extent cx="5274310" cy="598869"/>
-            <wp:effectExtent l="0" t="0" r="2540" b="0"/>
-            <wp:docPr id="3" name="Picture 3"/>
+          <wp:inline distT="0" distB="0" distL="0" distR="0" wp14:anchorId="01D8023B" wp14:editId="0967F1C2">
+            <wp:extent cx="5274310" cy="760923"/>
+            <wp:effectExtent l="0" t="0" r="2540" b="1270"/>
+            <wp:docPr id="2" name="Picture 2"/>
             <wp:cNvGraphicFramePr>
               <a:graphicFrameLocks xmlns:a="http://schemas.openxmlformats.org/drawingml/2006/main" noChangeAspect="1"/>
             </wp:cNvGraphicFramePr>
@@ -1436,7 +1187,7 @@
                   <pic:spPr>
                     <a:xfrm>
                       <a:off x="0" y="0"/>
-                      <a:ext cx="5274310" cy="598869"/>
+                      <a:ext cx="5274310" cy="760923"/>
                     </a:xfrm>
                     <a:prstGeom prst="rect">
                       <a:avLst/>
@@ -1457,8 +1208,7 @@
         <w:adjustRightInd w:val="0"/>
         <w:jc w:val="left"/>
         <w:rPr>
-          <w:rFonts w:ascii="Consolas" w:hAnsi="Consolas" w:cs="Consolas" w:hint="eastAsia"/>
-          <w:color w:val="000000"/>
+          <w:rFonts w:ascii="Consolas" w:hAnsi="Consolas" w:cs="Consolas"/>
           <w:kern w:val="0"/>
           <w:sz w:val="20"/>
           <w:szCs w:val="20"/>
@@ -1474,7 +1224,7 @@
           <w:sz w:val="20"/>
           <w:szCs w:val="20"/>
         </w:rPr>
-        <w:t>gl.glDrawArrays</w:t>
+        <w:t>gl.glBufferData</w:t>
       </w:r>
       <w:proofErr w:type="spellEnd"/>
       <w:r>
@@ -1508,7 +1258,7 @@
           <w:sz w:val="20"/>
           <w:szCs w:val="20"/>
         </w:rPr>
-        <w:t>GL_TRIANGLE_STRIP</w:t>
+        <w:t>GL_ARRAY_BUFFER</w:t>
       </w:r>
       <w:r>
         <w:rPr>
@@ -1518,7 +1268,41 @@
           <w:sz w:val="20"/>
           <w:szCs w:val="20"/>
         </w:rPr>
-        <w:t>, 0, 3);</w:t>
+        <w:t xml:space="preserve">, 9 * </w:t>
+      </w:r>
+      <w:proofErr w:type="spellStart"/>
+      <w:r>
+        <w:rPr>
+          <w:rFonts w:ascii="Consolas" w:hAnsi="Consolas" w:cs="Consolas"/>
+          <w:color w:val="000000"/>
+          <w:kern w:val="0"/>
+          <w:sz w:val="20"/>
+          <w:szCs w:val="20"/>
+        </w:rPr>
+        <w:t>Buffers.</w:t>
+      </w:r>
+      <w:r>
+        <w:rPr>
+          <w:rFonts w:ascii="Consolas" w:hAnsi="Consolas" w:cs="Consolas"/>
+          <w:i/>
+          <w:iCs/>
+          <w:color w:val="0000C0"/>
+          <w:kern w:val="0"/>
+          <w:sz w:val="20"/>
+          <w:szCs w:val="20"/>
+        </w:rPr>
+        <w:t>SIZEOF_FLOAT</w:t>
+      </w:r>
+      <w:proofErr w:type="spellEnd"/>
+      <w:r>
+        <w:rPr>
+          <w:rFonts w:ascii="Consolas" w:hAnsi="Consolas" w:cs="Consolas"/>
+          <w:color w:val="000000"/>
+          <w:kern w:val="0"/>
+          <w:sz w:val="20"/>
+          <w:szCs w:val="20"/>
+        </w:rPr>
+        <w:t>,</w:t>
       </w:r>
     </w:p>
     <w:p>
@@ -1538,14 +1322,116 @@
       </w:pPr>
       <w:r>
         <w:rPr>
+          <w:rFonts w:ascii="Consolas" w:hAnsi="Consolas" w:cs="Consolas"/>
+          <w:color w:val="000000"/>
+          <w:kern w:val="0"/>
+          <w:sz w:val="20"/>
+          <w:szCs w:val="20"/>
+        </w:rPr>
+        <w:tab/>
+      </w:r>
+      <w:r>
+        <w:rPr>
+          <w:rFonts w:ascii="Consolas" w:hAnsi="Consolas" w:cs="Consolas"/>
+          <w:color w:val="000000"/>
+          <w:kern w:val="0"/>
+          <w:sz w:val="20"/>
+          <w:szCs w:val="20"/>
+        </w:rPr>
+        <w:tab/>
+      </w:r>
+      <w:r>
+        <w:rPr>
+          <w:rFonts w:ascii="Consolas" w:hAnsi="Consolas" w:cs="Consolas"/>
+          <w:color w:val="000000"/>
+          <w:kern w:val="0"/>
+          <w:sz w:val="20"/>
+          <w:szCs w:val="20"/>
+        </w:rPr>
+        <w:tab/>
+      </w:r>
+      <w:r>
+        <w:rPr>
+          <w:rFonts w:ascii="Consolas" w:hAnsi="Consolas" w:cs="Consolas"/>
+          <w:color w:val="000000"/>
+          <w:kern w:val="0"/>
+          <w:sz w:val="20"/>
+          <w:szCs w:val="20"/>
+        </w:rPr>
+        <w:tab/>
+      </w:r>
+      <w:proofErr w:type="spellStart"/>
+      <w:proofErr w:type="gramStart"/>
+      <w:r>
+        <w:rPr>
+          <w:rFonts w:ascii="Consolas" w:hAnsi="Consolas" w:cs="Consolas"/>
+          <w:color w:val="0000C0"/>
+          <w:kern w:val="0"/>
+          <w:sz w:val="20"/>
+          <w:szCs w:val="20"/>
+        </w:rPr>
+        <w:t>vertexBufferData</w:t>
+      </w:r>
+      <w:proofErr w:type="spellEnd"/>
+      <w:proofErr w:type="gramEnd"/>
+      <w:r>
+        <w:rPr>
+          <w:rFonts w:ascii="Consolas" w:hAnsi="Consolas" w:cs="Consolas"/>
+          <w:color w:val="000000"/>
+          <w:kern w:val="0"/>
+          <w:sz w:val="20"/>
+          <w:szCs w:val="20"/>
+        </w:rPr>
+        <w:t>, GL.</w:t>
+      </w:r>
+      <w:r>
+        <w:rPr>
+          <w:rFonts w:ascii="Consolas" w:hAnsi="Consolas" w:cs="Consolas"/>
+          <w:i/>
+          <w:iCs/>
+          <w:color w:val="0000C0"/>
+          <w:kern w:val="0"/>
+          <w:sz w:val="20"/>
+          <w:szCs w:val="20"/>
+        </w:rPr>
+        <w:t>GL_STATIC_DRAW</w:t>
+      </w:r>
+      <w:r>
+        <w:rPr>
+          <w:rFonts w:ascii="Consolas" w:hAnsi="Consolas" w:cs="Consolas"/>
+          <w:color w:val="000000"/>
+          <w:kern w:val="0"/>
+          <w:sz w:val="20"/>
+          <w:szCs w:val="20"/>
+        </w:rPr>
+        <w:t>);</w:t>
+      </w:r>
+    </w:p>
+    <w:p>
+      <w:pPr>
+        <w:widowControl/>
+        <w:autoSpaceDE w:val="0"/>
+        <w:autoSpaceDN w:val="0"/>
+        <w:adjustRightInd w:val="0"/>
+        <w:jc w:val="left"/>
+        <w:rPr>
+          <w:rFonts w:ascii="StoneSerifStd-Medium" w:hAnsi="StoneSerifStd-Medium" w:cs="StoneSerifStd-Medium" w:hint="eastAsia"/>
+          <w:color w:val="231F20"/>
+          <w:kern w:val="0"/>
+          <w:sz w:val="20"/>
+          <w:szCs w:val="20"/>
+        </w:rPr>
+      </w:pPr>
+      <w:r>
+        <w:rPr>
           <w:noProof/>
           <w:lang w:val="de-DE"/>
         </w:rPr>
         <w:drawing>
-          <wp:inline distT="0" distB="0" distL="0" distR="0" wp14:anchorId="21C3A079" wp14:editId="5487298B">
-            <wp:extent cx="5274310" cy="388031"/>
+          <wp:inline distT="0" distB="0" distL="0" distR="0" wp14:anchorId="341303BF" wp14:editId="20603F59">
+            <wp:extent cx="5274310" cy="598869"/>
             <wp:effectExtent l="0" t="0" r="2540" b="0"/>
-            <wp:docPr id="4" name="Picture 4"/>
+            <wp:docPr id="3" name="Picture 3"/>
             <wp:cNvGraphicFramePr>
               <a:graphicFrameLocks xmlns:a="http://schemas.openxmlformats.org/drawingml/2006/main" noChangeAspect="1"/>
             </wp:cNvGraphicFramePr>
@@ -1565,7 +1451,7 @@
                   <pic:spPr>
                     <a:xfrm>
                       <a:off x="0" y="0"/>
-                      <a:ext cx="5274310" cy="388031"/>
+                      <a:ext cx="5274310" cy="598869"/>
                     </a:xfrm>
                     <a:prstGeom prst="rect">
                       <a:avLst/>
@@ -1586,59 +1472,68 @@
         <w:adjustRightInd w:val="0"/>
         <w:jc w:val="left"/>
         <w:rPr>
-          <w:rFonts w:ascii="Consolas" w:hAnsi="Consolas" w:cs="Consolas"/>
-          <w:kern w:val="0"/>
-          <w:sz w:val="20"/>
-          <w:szCs w:val="20"/>
-          <w:lang w:val="de-DE"/>
-        </w:rPr>
-      </w:pPr>
-      <w:r>
-        <w:rPr>
-          <w:rFonts w:ascii="Consolas" w:hAnsi="Consolas" w:cs="Consolas"/>
-          <w:color w:val="0000C0"/>
-          <w:kern w:val="0"/>
-          <w:sz w:val="20"/>
-          <w:szCs w:val="20"/>
-          <w:highlight w:val="yellow"/>
-          <w:lang w:val="de-DE"/>
-        </w:rPr>
-        <w:t>simpleProg</w:t>
-      </w:r>
-      <w:r>
-        <w:rPr>
-          <w:rFonts w:ascii="Consolas" w:hAnsi="Consolas" w:cs="Consolas"/>
+          <w:rFonts w:ascii="Consolas" w:hAnsi="Consolas" w:cs="Consolas" w:hint="eastAsia"/>
           <w:color w:val="000000"/>
           <w:kern w:val="0"/>
           <w:sz w:val="20"/>
           <w:szCs w:val="20"/>
-          <w:lang w:val="de-DE"/>
-        </w:rPr>
-        <w:t xml:space="preserve"> = GLSLShaderProgram.</w:t>
+        </w:rPr>
+      </w:pPr>
+      <w:proofErr w:type="spellStart"/>
+      <w:proofErr w:type="gramStart"/>
+      <w:r>
+        <w:rPr>
+          <w:rFonts w:ascii="Consolas" w:hAnsi="Consolas" w:cs="Consolas"/>
+          <w:color w:val="000000"/>
+          <w:kern w:val="0"/>
+          <w:sz w:val="20"/>
+          <w:szCs w:val="20"/>
+        </w:rPr>
+        <w:t>gl.glDrawArrays</w:t>
+      </w:r>
+      <w:proofErr w:type="spellEnd"/>
+      <w:r>
+        <w:rPr>
+          <w:rFonts w:ascii="Consolas" w:hAnsi="Consolas" w:cs="Consolas"/>
+          <w:color w:val="000000"/>
+          <w:kern w:val="0"/>
+          <w:sz w:val="20"/>
+          <w:szCs w:val="20"/>
+        </w:rPr>
+        <w:t>(</w:t>
+      </w:r>
+      <w:proofErr w:type="gramEnd"/>
+      <w:r>
+        <w:rPr>
+          <w:rFonts w:ascii="Consolas" w:hAnsi="Consolas" w:cs="Consolas"/>
+          <w:color w:val="000000"/>
+          <w:kern w:val="0"/>
+          <w:sz w:val="20"/>
+          <w:szCs w:val="20"/>
+        </w:rPr>
+        <w:t>GL.</w:t>
       </w:r>
       <w:r>
         <w:rPr>
           <w:rFonts w:ascii="Consolas" w:hAnsi="Consolas" w:cs="Consolas"/>
           <w:i/>
           <w:iCs/>
+          <w:color w:val="0000C0"/>
+          <w:kern w:val="0"/>
+          <w:sz w:val="20"/>
+          <w:szCs w:val="20"/>
+        </w:rPr>
+        <w:t>GL_TRIANGLE_STRIP</w:t>
+      </w:r>
+      <w:r>
+        <w:rPr>
+          <w:rFonts w:ascii="Consolas" w:hAnsi="Consolas" w:cs="Consolas"/>
           <w:color w:val="000000"/>
           <w:kern w:val="0"/>
           <w:sz w:val="20"/>
           <w:szCs w:val="20"/>
-          <w:lang w:val="de-DE"/>
-        </w:rPr>
-        <w:t>createAndLinkProgramResource</w:t>
-      </w:r>
-      <w:r>
-        <w:rPr>
-          <w:rFonts w:ascii="Consolas" w:hAnsi="Consolas" w:cs="Consolas"/>
-          <w:color w:val="000000"/>
-          <w:kern w:val="0"/>
-          <w:sz w:val="20"/>
-          <w:szCs w:val="20"/>
-          <w:lang w:val="de-DE"/>
-        </w:rPr>
-        <w:t>(gl,</w:t>
+        </w:rPr>
+        <w:t>, 0, 3);</w:t>
       </w:r>
     </w:p>
     <w:p>
@@ -1649,228 +1544,6 @@
         <w:adjustRightInd w:val="0"/>
         <w:jc w:val="left"/>
         <w:rPr>
-          <w:rFonts w:ascii="Consolas" w:hAnsi="Consolas" w:cs="Consolas" w:hint="eastAsia"/>
-          <w:color w:val="000000"/>
-          <w:kern w:val="0"/>
-          <w:sz w:val="20"/>
-          <w:szCs w:val="20"/>
-        </w:rPr>
-      </w:pPr>
-      <w:r>
-        <w:rPr>
-          <w:rFonts w:ascii="Consolas" w:hAnsi="Consolas" w:cs="Consolas"/>
-          <w:color w:val="000000"/>
-          <w:kern w:val="0"/>
-          <w:sz w:val="20"/>
-          <w:szCs w:val="20"/>
-          <w:lang w:val="de-DE"/>
-        </w:rPr>
-        <w:tab/>
-      </w:r>
-      <w:r>
-        <w:rPr>
-          <w:rFonts w:ascii="Consolas" w:hAnsi="Consolas" w:cs="Consolas"/>
-          <w:color w:val="000000"/>
-          <w:kern w:val="0"/>
-          <w:sz w:val="20"/>
-          <w:szCs w:val="20"/>
-          <w:lang w:val="de-DE"/>
-        </w:rPr>
-        <w:tab/>
-      </w:r>
-      <w:r>
-        <w:rPr>
-          <w:rFonts w:ascii="Consolas" w:hAnsi="Consolas" w:cs="Consolas"/>
-          <w:color w:val="000000"/>
-          <w:kern w:val="0"/>
-          <w:sz w:val="20"/>
-          <w:szCs w:val="20"/>
-          <w:lang w:val="de-DE"/>
-        </w:rPr>
-        <w:tab/>
-      </w:r>
-      <w:r>
-        <w:rPr>
-          <w:rFonts w:ascii="Consolas" w:hAnsi="Consolas" w:cs="Consolas"/>
-          <w:color w:val="000000"/>
-          <w:kern w:val="0"/>
-          <w:sz w:val="20"/>
-          <w:szCs w:val="20"/>
-          <w:lang w:val="de-DE"/>
-        </w:rPr>
-        <w:tab/>
-      </w:r>
-      <w:r>
-        <w:rPr>
-          <w:rFonts w:ascii="Consolas" w:hAnsi="Consolas" w:cs="Consolas"/>
-          <w:color w:val="2A00FF"/>
-          <w:kern w:val="0"/>
-          <w:sz w:val="20"/>
-          <w:szCs w:val="20"/>
-        </w:rPr>
-        <w:t>"standalone/</w:t>
-      </w:r>
-      <w:proofErr w:type="spellStart"/>
-      <w:r>
-        <w:rPr>
-          <w:rFonts w:ascii="Consolas" w:hAnsi="Consolas" w:cs="Consolas"/>
-          <w:color w:val="2A00FF"/>
-          <w:kern w:val="0"/>
-          <w:sz w:val="20"/>
-          <w:szCs w:val="20"/>
-        </w:rPr>
-        <w:t>simple.vp</w:t>
-      </w:r>
-      <w:proofErr w:type="spellEnd"/>
-      <w:r>
-        <w:rPr>
-          <w:rFonts w:ascii="Consolas" w:hAnsi="Consolas" w:cs="Consolas"/>
-          <w:color w:val="2A00FF"/>
-          <w:kern w:val="0"/>
-          <w:sz w:val="20"/>
-          <w:szCs w:val="20"/>
-        </w:rPr>
-        <w:t>"</w:t>
-      </w:r>
-      <w:r>
-        <w:rPr>
-          <w:rFonts w:ascii="Consolas" w:hAnsi="Consolas" w:cs="Consolas"/>
-          <w:color w:val="000000"/>
-          <w:kern w:val="0"/>
-          <w:sz w:val="20"/>
-          <w:szCs w:val="20"/>
-        </w:rPr>
-        <w:t xml:space="preserve">, </w:t>
-      </w:r>
-      <w:r>
-        <w:rPr>
-          <w:rFonts w:ascii="Consolas" w:hAnsi="Consolas" w:cs="Consolas"/>
-          <w:color w:val="2A00FF"/>
-          <w:kern w:val="0"/>
-          <w:sz w:val="20"/>
-          <w:szCs w:val="20"/>
-        </w:rPr>
-        <w:t>"standalone/</w:t>
-      </w:r>
-      <w:proofErr w:type="spellStart"/>
-      <w:r>
-        <w:rPr>
-          <w:rFonts w:ascii="Consolas" w:hAnsi="Consolas" w:cs="Consolas"/>
-          <w:color w:val="2A00FF"/>
-          <w:kern w:val="0"/>
-          <w:sz w:val="20"/>
-          <w:szCs w:val="20"/>
-        </w:rPr>
-        <w:t>simple.fp</w:t>
-      </w:r>
-      <w:proofErr w:type="spellEnd"/>
-      <w:r>
-        <w:rPr>
-          <w:rFonts w:ascii="Consolas" w:hAnsi="Consolas" w:cs="Consolas"/>
-          <w:color w:val="2A00FF"/>
-          <w:kern w:val="0"/>
-          <w:sz w:val="20"/>
-          <w:szCs w:val="20"/>
-        </w:rPr>
-        <w:t>"</w:t>
-      </w:r>
-      <w:r>
-        <w:rPr>
-          <w:rFonts w:ascii="Consolas" w:hAnsi="Consolas" w:cs="Consolas"/>
-          <w:color w:val="000000"/>
-          <w:kern w:val="0"/>
-          <w:sz w:val="20"/>
-          <w:szCs w:val="20"/>
-        </w:rPr>
-        <w:t xml:space="preserve">, </w:t>
-      </w:r>
-      <w:r>
-        <w:rPr>
-          <w:rFonts w:ascii="Consolas" w:hAnsi="Consolas" w:cs="Consolas"/>
-          <w:b/>
-          <w:bCs/>
-          <w:color w:val="7F0055"/>
-          <w:kern w:val="0"/>
-          <w:sz w:val="20"/>
-          <w:szCs w:val="20"/>
-        </w:rPr>
-        <w:t>true</w:t>
-      </w:r>
-      <w:r>
-        <w:rPr>
-          <w:rFonts w:ascii="Consolas" w:hAnsi="Consolas" w:cs="Consolas"/>
-          <w:color w:val="000000"/>
-          <w:kern w:val="0"/>
-          <w:sz w:val="20"/>
-          <w:szCs w:val="20"/>
-        </w:rPr>
-        <w:t>);</w:t>
-      </w:r>
-    </w:p>
-    <w:p>
-      <w:pPr>
-        <w:widowControl/>
-        <w:autoSpaceDE w:val="0"/>
-        <w:autoSpaceDN w:val="0"/>
-        <w:adjustRightInd w:val="0"/>
-        <w:jc w:val="left"/>
-        <w:rPr>
-          <w:rFonts w:ascii="Consolas" w:hAnsi="Consolas" w:cs="Consolas" w:hint="eastAsia"/>
-          <w:color w:val="000000"/>
-          <w:kern w:val="0"/>
-          <w:sz w:val="20"/>
-          <w:szCs w:val="20"/>
-          <w:lang w:val="de-DE"/>
-        </w:rPr>
-      </w:pPr>
-      <w:r>
-        <w:rPr>
-          <w:rFonts w:ascii="Consolas" w:hAnsi="Consolas" w:cs="Consolas"/>
-          <w:color w:val="0000C0"/>
-          <w:kern w:val="0"/>
-          <w:sz w:val="20"/>
-          <w:szCs w:val="20"/>
-          <w:lang w:val="de-DE"/>
-        </w:rPr>
-        <w:t>simpleProg</w:t>
-      </w:r>
-      <w:r>
-        <w:rPr>
-          <w:rFonts w:ascii="Consolas" w:hAnsi="Consolas" w:cs="Consolas"/>
-          <w:color w:val="000000"/>
-          <w:kern w:val="0"/>
-          <w:sz w:val="20"/>
-          <w:szCs w:val="20"/>
-          <w:lang w:val="de-DE"/>
-        </w:rPr>
-        <w:t>.activate(gl);</w:t>
-      </w:r>
-    </w:p>
-    <w:p>
-      <w:pPr>
-        <w:widowControl/>
-        <w:autoSpaceDE w:val="0"/>
-        <w:autoSpaceDN w:val="0"/>
-        <w:adjustRightInd w:val="0"/>
-        <w:jc w:val="left"/>
-        <w:rPr>
-          <w:rFonts w:ascii="Consolas" w:hAnsi="Consolas" w:cs="Consolas" w:hint="eastAsia"/>
-          <w:color w:val="000000"/>
-          <w:kern w:val="0"/>
-          <w:sz w:val="20"/>
-          <w:szCs w:val="20"/>
-          <w:lang w:val="de-DE"/>
-        </w:rPr>
-      </w:pPr>
-    </w:p>
-    <w:p>
-      <w:pPr>
-        <w:widowControl/>
-        <w:autoSpaceDE w:val="0"/>
-        <w:autoSpaceDN w:val="0"/>
-        <w:adjustRightInd w:val="0"/>
-        <w:jc w:val="left"/>
-        <w:rPr>
           <w:rFonts w:ascii="StoneSerifStd-Medium" w:hAnsi="StoneSerifStd-Medium" w:cs="StoneSerifStd-Medium" w:hint="eastAsia"/>
           <w:color w:val="231F20"/>
           <w:kern w:val="0"/>
@@ -1884,10 +1557,10 @@
           <w:lang w:val="de-DE"/>
         </w:rPr>
         <w:drawing>
-          <wp:inline distT="0" distB="0" distL="0" distR="0" wp14:anchorId="41752D04" wp14:editId="0E2A471C">
-            <wp:extent cx="5274310" cy="1675488"/>
-            <wp:effectExtent l="0" t="0" r="2540" b="1270"/>
-            <wp:docPr id="7" name="Picture 7"/>
+          <wp:inline distT="0" distB="0" distL="0" distR="0" wp14:anchorId="21C3A079" wp14:editId="5487298B">
+            <wp:extent cx="5274310" cy="388031"/>
+            <wp:effectExtent l="0" t="0" r="2540" b="0"/>
+            <wp:docPr id="4" name="Picture 4"/>
             <wp:cNvGraphicFramePr>
               <a:graphicFrameLocks xmlns:a="http://schemas.openxmlformats.org/drawingml/2006/main" noChangeAspect="1"/>
             </wp:cNvGraphicFramePr>
@@ -1907,6 +1580,348 @@
                   <pic:spPr>
                     <a:xfrm>
                       <a:off x="0" y="0"/>
+                      <a:ext cx="5274310" cy="388031"/>
+                    </a:xfrm>
+                    <a:prstGeom prst="rect">
+                      <a:avLst/>
+                    </a:prstGeom>
+                  </pic:spPr>
+                </pic:pic>
+              </a:graphicData>
+            </a:graphic>
+          </wp:inline>
+        </w:drawing>
+      </w:r>
+    </w:p>
+    <w:p>
+      <w:pPr>
+        <w:widowControl/>
+        <w:autoSpaceDE w:val="0"/>
+        <w:autoSpaceDN w:val="0"/>
+        <w:adjustRightInd w:val="0"/>
+        <w:jc w:val="left"/>
+        <w:rPr>
+          <w:rFonts w:ascii="Consolas" w:hAnsi="Consolas" w:cs="Consolas"/>
+          <w:kern w:val="0"/>
+          <w:sz w:val="20"/>
+          <w:szCs w:val="20"/>
+          <w:lang w:val="de-DE"/>
+        </w:rPr>
+      </w:pPr>
+      <w:r>
+        <w:rPr>
+          <w:rFonts w:ascii="Consolas" w:hAnsi="Consolas" w:cs="Consolas"/>
+          <w:color w:val="0000C0"/>
+          <w:kern w:val="0"/>
+          <w:sz w:val="20"/>
+          <w:szCs w:val="20"/>
+          <w:highlight w:val="yellow"/>
+          <w:lang w:val="de-DE"/>
+        </w:rPr>
+        <w:t>simpleProg</w:t>
+      </w:r>
+      <w:r>
+        <w:rPr>
+          <w:rFonts w:ascii="Consolas" w:hAnsi="Consolas" w:cs="Consolas"/>
+          <w:color w:val="000000"/>
+          <w:kern w:val="0"/>
+          <w:sz w:val="20"/>
+          <w:szCs w:val="20"/>
+          <w:lang w:val="de-DE"/>
+        </w:rPr>
+        <w:t xml:space="preserve"> = GLSLShaderProgram.</w:t>
+      </w:r>
+      <w:r>
+        <w:rPr>
+          <w:rFonts w:ascii="Consolas" w:hAnsi="Consolas" w:cs="Consolas"/>
+          <w:i/>
+          <w:iCs/>
+          <w:color w:val="000000"/>
+          <w:kern w:val="0"/>
+          <w:sz w:val="20"/>
+          <w:szCs w:val="20"/>
+          <w:lang w:val="de-DE"/>
+        </w:rPr>
+        <w:t>createAndLinkProgramResource</w:t>
+      </w:r>
+      <w:r>
+        <w:rPr>
+          <w:rFonts w:ascii="Consolas" w:hAnsi="Consolas" w:cs="Consolas"/>
+          <w:color w:val="000000"/>
+          <w:kern w:val="0"/>
+          <w:sz w:val="20"/>
+          <w:szCs w:val="20"/>
+          <w:lang w:val="de-DE"/>
+        </w:rPr>
+        <w:t>(gl,</w:t>
+      </w:r>
+    </w:p>
+    <w:p>
+      <w:pPr>
+        <w:widowControl/>
+        <w:autoSpaceDE w:val="0"/>
+        <w:autoSpaceDN w:val="0"/>
+        <w:adjustRightInd w:val="0"/>
+        <w:jc w:val="left"/>
+        <w:rPr>
+          <w:rFonts w:ascii="Consolas" w:hAnsi="Consolas" w:cs="Consolas" w:hint="eastAsia"/>
+          <w:color w:val="000000"/>
+          <w:kern w:val="0"/>
+          <w:sz w:val="20"/>
+          <w:szCs w:val="20"/>
+        </w:rPr>
+      </w:pPr>
+      <w:r>
+        <w:rPr>
+          <w:rFonts w:ascii="Consolas" w:hAnsi="Consolas" w:cs="Consolas"/>
+          <w:color w:val="000000"/>
+          <w:kern w:val="0"/>
+          <w:sz w:val="20"/>
+          <w:szCs w:val="20"/>
+          <w:lang w:val="de-DE"/>
+        </w:rPr>
+        <w:tab/>
+      </w:r>
+      <w:r>
+        <w:rPr>
+          <w:rFonts w:ascii="Consolas" w:hAnsi="Consolas" w:cs="Consolas"/>
+          <w:color w:val="000000"/>
+          <w:kern w:val="0"/>
+          <w:sz w:val="20"/>
+          <w:szCs w:val="20"/>
+          <w:lang w:val="de-DE"/>
+        </w:rPr>
+        <w:tab/>
+      </w:r>
+      <w:r>
+        <w:rPr>
+          <w:rFonts w:ascii="Consolas" w:hAnsi="Consolas" w:cs="Consolas"/>
+          <w:color w:val="000000"/>
+          <w:kern w:val="0"/>
+          <w:sz w:val="20"/>
+          <w:szCs w:val="20"/>
+          <w:lang w:val="de-DE"/>
+        </w:rPr>
+        <w:tab/>
+      </w:r>
+      <w:r>
+        <w:rPr>
+          <w:rFonts w:ascii="Consolas" w:hAnsi="Consolas" w:cs="Consolas"/>
+          <w:color w:val="000000"/>
+          <w:kern w:val="0"/>
+          <w:sz w:val="20"/>
+          <w:szCs w:val="20"/>
+          <w:lang w:val="de-DE"/>
+        </w:rPr>
+        <w:tab/>
+      </w:r>
+      <w:r>
+        <w:rPr>
+          <w:rFonts w:ascii="Consolas" w:hAnsi="Consolas" w:cs="Consolas"/>
+          <w:color w:val="2A00FF"/>
+          <w:kern w:val="0"/>
+          <w:sz w:val="20"/>
+          <w:szCs w:val="20"/>
+        </w:rPr>
+        <w:t>"standalone/</w:t>
+      </w:r>
+      <w:proofErr w:type="spellStart"/>
+      <w:r>
+        <w:rPr>
+          <w:rFonts w:ascii="Consolas" w:hAnsi="Consolas" w:cs="Consolas"/>
+          <w:color w:val="2A00FF"/>
+          <w:kern w:val="0"/>
+          <w:sz w:val="20"/>
+          <w:szCs w:val="20"/>
+        </w:rPr>
+        <w:t>simple.vp</w:t>
+      </w:r>
+      <w:proofErr w:type="spellEnd"/>
+      <w:r>
+        <w:rPr>
+          <w:rFonts w:ascii="Consolas" w:hAnsi="Consolas" w:cs="Consolas"/>
+          <w:color w:val="2A00FF"/>
+          <w:kern w:val="0"/>
+          <w:sz w:val="20"/>
+          <w:szCs w:val="20"/>
+        </w:rPr>
+        <w:t>"</w:t>
+      </w:r>
+      <w:r>
+        <w:rPr>
+          <w:rFonts w:ascii="Consolas" w:hAnsi="Consolas" w:cs="Consolas"/>
+          <w:color w:val="000000"/>
+          <w:kern w:val="0"/>
+          <w:sz w:val="20"/>
+          <w:szCs w:val="20"/>
+        </w:rPr>
+        <w:t xml:space="preserve">, </w:t>
+      </w:r>
+      <w:r>
+        <w:rPr>
+          <w:rFonts w:ascii="Consolas" w:hAnsi="Consolas" w:cs="Consolas"/>
+          <w:color w:val="2A00FF"/>
+          <w:kern w:val="0"/>
+          <w:sz w:val="20"/>
+          <w:szCs w:val="20"/>
+        </w:rPr>
+        <w:t>"standalone/</w:t>
+      </w:r>
+      <w:proofErr w:type="spellStart"/>
+      <w:r>
+        <w:rPr>
+          <w:rFonts w:ascii="Consolas" w:hAnsi="Consolas" w:cs="Consolas"/>
+          <w:color w:val="2A00FF"/>
+          <w:kern w:val="0"/>
+          <w:sz w:val="20"/>
+          <w:szCs w:val="20"/>
+        </w:rPr>
+        <w:t>simple.fp</w:t>
+      </w:r>
+      <w:proofErr w:type="spellEnd"/>
+      <w:r>
+        <w:rPr>
+          <w:rFonts w:ascii="Consolas" w:hAnsi="Consolas" w:cs="Consolas"/>
+          <w:color w:val="2A00FF"/>
+          <w:kern w:val="0"/>
+          <w:sz w:val="20"/>
+          <w:szCs w:val="20"/>
+        </w:rPr>
+        <w:t>"</w:t>
+      </w:r>
+      <w:r>
+        <w:rPr>
+          <w:rFonts w:ascii="Consolas" w:hAnsi="Consolas" w:cs="Consolas"/>
+          <w:color w:val="000000"/>
+          <w:kern w:val="0"/>
+          <w:sz w:val="20"/>
+          <w:szCs w:val="20"/>
+        </w:rPr>
+        <w:t xml:space="preserve">, </w:t>
+      </w:r>
+      <w:r>
+        <w:rPr>
+          <w:rFonts w:ascii="Consolas" w:hAnsi="Consolas" w:cs="Consolas"/>
+          <w:b/>
+          <w:bCs/>
+          <w:color w:val="7F0055"/>
+          <w:kern w:val="0"/>
+          <w:sz w:val="20"/>
+          <w:szCs w:val="20"/>
+        </w:rPr>
+        <w:t>true</w:t>
+      </w:r>
+      <w:r>
+        <w:rPr>
+          <w:rFonts w:ascii="Consolas" w:hAnsi="Consolas" w:cs="Consolas"/>
+          <w:color w:val="000000"/>
+          <w:kern w:val="0"/>
+          <w:sz w:val="20"/>
+          <w:szCs w:val="20"/>
+        </w:rPr>
+        <w:t>);</w:t>
+      </w:r>
+    </w:p>
+    <w:p>
+      <w:pPr>
+        <w:widowControl/>
+        <w:autoSpaceDE w:val="0"/>
+        <w:autoSpaceDN w:val="0"/>
+        <w:adjustRightInd w:val="0"/>
+        <w:jc w:val="left"/>
+        <w:rPr>
+          <w:rFonts w:ascii="Consolas" w:hAnsi="Consolas" w:cs="Consolas" w:hint="eastAsia"/>
+          <w:color w:val="000000"/>
+          <w:kern w:val="0"/>
+          <w:sz w:val="20"/>
+          <w:szCs w:val="20"/>
+          <w:lang w:val="de-DE"/>
+        </w:rPr>
+      </w:pPr>
+      <w:r>
+        <w:rPr>
+          <w:rFonts w:ascii="Consolas" w:hAnsi="Consolas" w:cs="Consolas"/>
+          <w:color w:val="0000C0"/>
+          <w:kern w:val="0"/>
+          <w:sz w:val="20"/>
+          <w:szCs w:val="20"/>
+          <w:lang w:val="de-DE"/>
+        </w:rPr>
+        <w:t>simpleProg</w:t>
+      </w:r>
+      <w:r>
+        <w:rPr>
+          <w:rFonts w:ascii="Consolas" w:hAnsi="Consolas" w:cs="Consolas"/>
+          <w:color w:val="000000"/>
+          <w:kern w:val="0"/>
+          <w:sz w:val="20"/>
+          <w:szCs w:val="20"/>
+          <w:lang w:val="de-DE"/>
+        </w:rPr>
+        <w:t>.activate(gl);</w:t>
+      </w:r>
+    </w:p>
+    <w:p>
+      <w:pPr>
+        <w:widowControl/>
+        <w:autoSpaceDE w:val="0"/>
+        <w:autoSpaceDN w:val="0"/>
+        <w:adjustRightInd w:val="0"/>
+        <w:jc w:val="left"/>
+        <w:rPr>
+          <w:rFonts w:ascii="Consolas" w:hAnsi="Consolas" w:cs="Consolas" w:hint="eastAsia"/>
+          <w:color w:val="000000"/>
+          <w:kern w:val="0"/>
+          <w:sz w:val="20"/>
+          <w:szCs w:val="20"/>
+          <w:lang w:val="de-DE"/>
+        </w:rPr>
+      </w:pPr>
+    </w:p>
+    <w:p>
+      <w:pPr>
+        <w:widowControl/>
+        <w:autoSpaceDE w:val="0"/>
+        <w:autoSpaceDN w:val="0"/>
+        <w:adjustRightInd w:val="0"/>
+        <w:jc w:val="left"/>
+        <w:rPr>
+          <w:rFonts w:ascii="StoneSerifStd-Medium" w:hAnsi="StoneSerifStd-Medium" w:cs="StoneSerifStd-Medium" w:hint="eastAsia"/>
+          <w:color w:val="231F20"/>
+          <w:kern w:val="0"/>
+          <w:sz w:val="20"/>
+          <w:szCs w:val="20"/>
+        </w:rPr>
+      </w:pPr>
+      <w:r>
+        <w:rPr>
+          <w:noProof/>
+          <w:lang w:val="de-DE"/>
+        </w:rPr>
+        <w:drawing>
+          <wp:inline distT="0" distB="0" distL="0" distR="0" wp14:anchorId="41752D04" wp14:editId="0E2A471C">
+            <wp:extent cx="5274310" cy="1675488"/>
+            <wp:effectExtent l="0" t="0" r="2540" b="1270"/>
+            <wp:docPr id="7" name="Picture 7"/>
+            <wp:cNvGraphicFramePr>
+              <a:graphicFrameLocks xmlns:a="http://schemas.openxmlformats.org/drawingml/2006/main" noChangeAspect="1"/>
+            </wp:cNvGraphicFramePr>
+            <a:graphic xmlns:a="http://schemas.openxmlformats.org/drawingml/2006/main">
+              <a:graphicData uri="http://schemas.openxmlformats.org/drawingml/2006/picture">
+                <pic:pic xmlns:pic="http://schemas.openxmlformats.org/drawingml/2006/picture">
+                  <pic:nvPicPr>
+                    <pic:cNvPr id="0" name=""/>
+                    <pic:cNvPicPr/>
+                  </pic:nvPicPr>
+                  <pic:blipFill>
+                    <a:blip r:embed="rId12"/>
+                    <a:stretch>
+                      <a:fillRect/>
+                    </a:stretch>
+                  </pic:blipFill>
+                  <pic:spPr>
+                    <a:xfrm>
+                      <a:off x="0" y="0"/>
                       <a:ext cx="5274310" cy="1675488"/>
                     </a:xfrm>
                     <a:prstGeom prst="rect">
@@ -1956,7 +1971,7 @@
                     <pic:cNvPicPr/>
                   </pic:nvPicPr>
                   <pic:blipFill>
-                    <a:blip r:embed="rId12"/>
+                    <a:blip r:embed="rId13"/>
                     <a:stretch>
                       <a:fillRect/>
                     </a:stretch>
@@ -10378,8 +10393,6 @@
           <w:szCs w:val="20"/>
         </w:rPr>
       </w:pPr>
-      <w:bookmarkStart w:id="17" w:name="_GoBack"/>
-      <w:bookmarkEnd w:id="17"/>
     </w:p>
     <w:p>
       <w:pPr>
@@ -10405,13 +10418,52 @@
         <w:adjustRightInd w:val="0"/>
         <w:jc w:val="left"/>
         <w:rPr>
-          <w:rFonts w:ascii="StoneSerifStd-Medium" w:hAnsi="StoneSerifStd-Medium" w:cs="StoneSerifStd-Medium"/>
-          <w:color w:val="231F20"/>
-          <w:kern w:val="0"/>
-          <w:sz w:val="20"/>
-          <w:szCs w:val="20"/>
-        </w:rPr>
-      </w:pPr>
+          <w:rFonts w:ascii="StoneSerifStd-MediumItalic" w:hAnsi="StoneSerifStd-MediumItalic" w:cs="StoneSerifStd-MediumItalic"/>
+          <w:iCs/>
+          <w:color w:val="231F20"/>
+          <w:kern w:val="0"/>
+          <w:sz w:val="24"/>
+          <w:szCs w:val="20"/>
+        </w:rPr>
+      </w:pPr>
+      <w:r>
+        <w:rPr>
+          <w:rFonts w:ascii="StoneSerifStd-MediumItalic" w:hAnsi="StoneSerifStd-MediumItalic" w:cs="StoneSerifStd-MediumItalic"/>
+          <w:iCs/>
+          <w:color w:val="231F20"/>
+          <w:kern w:val="0"/>
+          <w:sz w:val="24"/>
+          <w:szCs w:val="20"/>
+          <w:highlight w:val="green"/>
+        </w:rPr>
+        <w:t xml:space="preserve">2. </w:t>
+      </w:r>
+      <w:proofErr w:type="spellStart"/>
+      <w:r>
+        <w:rPr>
+          <w:rFonts w:ascii="StoneSerifStd-MediumItalic" w:hAnsi="StoneSerifStd-MediumItalic" w:cs="StoneSerifStd-MediumItalic"/>
+          <w:iCs/>
+          <w:color w:val="231F20"/>
+          <w:kern w:val="0"/>
+          <w:sz w:val="24"/>
+          <w:szCs w:val="20"/>
+          <w:highlight w:val="green"/>
+        </w:rPr>
+        <w:t>Shader</w:t>
+      </w:r>
+      <w:proofErr w:type="spellEnd"/>
+      <w:r>
+        <w:rPr>
+          <w:rFonts w:ascii="StoneSerifStd-MediumItalic" w:hAnsi="StoneSerifStd-MediumItalic" w:cs="StoneSerifStd-MediumItalic"/>
+          <w:iCs/>
+          <w:color w:val="231F20"/>
+          <w:kern w:val="0"/>
+          <w:sz w:val="24"/>
+          <w:szCs w:val="20"/>
+          <w:highlight w:val="green"/>
+        </w:rPr>
+        <w:t xml:space="preserve"> Fundamentals</w:t>
+      </w:r>
     </w:p>
     <w:p>
       <w:pPr>
@@ -10421,23 +10473,7 @@
         <w:adjustRightInd w:val="0"/>
         <w:jc w:val="left"/>
         <w:rPr>
-          <w:rFonts w:ascii="StoneSerifStd-Medium" w:hAnsi="StoneSerifStd-Medium" w:cs="StoneSerifStd-Medium"/>
-          <w:color w:val="231F20"/>
-          <w:kern w:val="0"/>
-          <w:sz w:val="20"/>
-          <w:szCs w:val="20"/>
-        </w:rPr>
-      </w:pPr>
-    </w:p>
-    <w:p>
-      <w:pPr>
-        <w:widowControl/>
-        <w:autoSpaceDE w:val="0"/>
-        <w:autoSpaceDN w:val="0"/>
-        <w:adjustRightInd w:val="0"/>
-        <w:rPr>
           <w:rFonts w:ascii="StoneSerifStd-MediumItalic" w:hAnsi="StoneSerifStd-MediumItalic" w:cs="StoneSerifStd-MediumItalic"/>
-          <w:i/>
           <w:iCs/>
           <w:color w:val="231F20"/>
           <w:kern w:val="0"/>
@@ -10455,7 +10491,6 @@
         <w:jc w:val="left"/>
         <w:rPr>
           <w:rFonts w:ascii="StoneSerifStd-MediumItalic" w:hAnsi="StoneSerifStd-MediumItalic" w:cs="StoneSerifStd-MediumItalic"/>
-          <w:i/>
           <w:iCs/>
           <w:color w:val="231F20"/>
           <w:kern w:val="0"/>
@@ -10472,29 +10507,16 @@
         <w:adjustRightInd w:val="0"/>
         <w:jc w:val="left"/>
         <w:rPr>
-          <w:rFonts w:ascii="Consolas" w:hAnsi="Consolas" w:cs="Consolas"/>
-          <w:color w:val="000000"/>
-          <w:kern w:val="0"/>
-          <w:sz w:val="20"/>
-          <w:szCs w:val="20"/>
-        </w:rPr>
-      </w:pPr>
-    </w:p>
-    <w:p>
-      <w:pPr>
-        <w:widowControl/>
-        <w:autoSpaceDE w:val="0"/>
-        <w:autoSpaceDN w:val="0"/>
-        <w:adjustRightInd w:val="0"/>
-        <w:jc w:val="left"/>
-        <w:rPr>
-          <w:rFonts w:ascii="StoneSerifStd-Medium" w:hAnsi="StoneSerifStd-Medium" w:cs="StoneSerifStd-Medium"/>
-          <w:color w:val="231F20"/>
-          <w:kern w:val="0"/>
-          <w:sz w:val="20"/>
-          <w:szCs w:val="20"/>
-        </w:rPr>
-      </w:pPr>
+          <w:rFonts w:ascii="StoneSerifStd-MediumItalic" w:hAnsi="StoneSerifStd-MediumItalic" w:cs="StoneSerifStd-MediumItalic"/>
+          <w:iCs/>
+          <w:color w:val="231F20"/>
+          <w:kern w:val="0"/>
+          <w:sz w:val="20"/>
+          <w:szCs w:val="20"/>
+        </w:rPr>
+      </w:pPr>
+      <w:bookmarkStart w:id="17" w:name="_GoBack"/>
+      <w:bookmarkEnd w:id="17"/>
     </w:p>
     <w:p>
       <w:pPr>
@@ -10574,6 +10596,195 @@
     </w:p>
   </w:footnote>
 </w:footnotes>
+</file>
+
+<file path=word/numbering.xml><?xml version="1.0" encoding="utf-8"?>
+<w:numbering xmlns:wpc="http://schemas.microsoft.com/office/word/2010/wordprocessingCanvas" xmlns:mc="http://schemas.openxmlformats.org/markup-compatibility/2006" xmlns:o="urn:schemas-microsoft-com:office:office" xmlns:r="http://schemas.openxmlformats.org/officeDocument/2006/relationships" xmlns:m="http://schemas.openxmlformats.org/officeDocument/2006/math" xmlns:v="urn:schemas-microsoft-com:vml" xmlns:wp14="http://schemas.microsoft.com/office/word/2010/wordprocessingDrawing" xmlns:wp="http://schemas.openxmlformats.org/drawingml/2006/wordprocessingDrawing" xmlns:w10="urn:schemas-microsoft-com:office:word" xmlns:w="http://schemas.openxmlformats.org/wordprocessingml/2006/main" xmlns:w14="http://schemas.microsoft.com/office/word/2010/wordml" xmlns:wpg="http://schemas.microsoft.com/office/word/2010/wordprocessingGroup" xmlns:wpi="http://schemas.microsoft.com/office/word/2010/wordprocessingInk" xmlns:wne="http://schemas.microsoft.com/office/word/2006/wordml" xmlns:wps="http://schemas.microsoft.com/office/word/2010/wordprocessingShape" mc:Ignorable="w14 wp14">
+  <w:abstractNum w:abstractNumId="0">
+    <w:nsid w:val="41E2469B"/>
+    <w:multiLevelType w:val="hybridMultilevel"/>
+    <w:tmpl w:val="665E8EB4"/>
+    <w:lvl w:ilvl="0" w:tplc="0407000F">
+      <w:start w:val="1"/>
+      <w:numFmt w:val="decimal"/>
+      <w:lvlText w:val="%1."/>
+      <w:lvlJc w:val="left"/>
+      <w:pPr>
+        <w:ind w:left="720" w:hanging="360"/>
+      </w:pPr>
+      <w:rPr>
+        <w:rFonts w:hint="default"/>
+      </w:rPr>
+    </w:lvl>
+    <w:lvl w:ilvl="1" w:tplc="04070019" w:tentative="1">
+      <w:start w:val="1"/>
+      <w:numFmt w:val="lowerLetter"/>
+      <w:lvlText w:val="%2."/>
+      <w:lvlJc w:val="left"/>
+      <w:pPr>
+        <w:ind w:left="1440" w:hanging="360"/>
+      </w:pPr>
+    </w:lvl>
+    <w:lvl w:ilvl="2" w:tplc="0407001B" w:tentative="1">
+      <w:start w:val="1"/>
+      <w:numFmt w:val="lowerRoman"/>
+      <w:lvlText w:val="%3."/>
+      <w:lvlJc w:val="right"/>
+      <w:pPr>
+        <w:ind w:left="2160" w:hanging="180"/>
+      </w:pPr>
+    </w:lvl>
+    <w:lvl w:ilvl="3" w:tplc="0407000F" w:tentative="1">
+      <w:start w:val="1"/>
+      <w:numFmt w:val="decimal"/>
+      <w:lvlText w:val="%4."/>
+      <w:lvlJc w:val="left"/>
+      <w:pPr>
+        <w:ind w:left="2880" w:hanging="360"/>
+      </w:pPr>
+    </w:lvl>
+    <w:lvl w:ilvl="4" w:tplc="04070019" w:tentative="1">
+      <w:start w:val="1"/>
+      <w:numFmt w:val="lowerLetter"/>
+      <w:lvlText w:val="%5."/>
+      <w:lvlJc w:val="left"/>
+      <w:pPr>
+        <w:ind w:left="3600" w:hanging="360"/>
+      </w:pPr>
+    </w:lvl>
+    <w:lvl w:ilvl="5" w:tplc="0407001B" w:tentative="1">
+      <w:start w:val="1"/>
+      <w:numFmt w:val="lowerRoman"/>
+      <w:lvlText w:val="%6."/>
+      <w:lvlJc w:val="right"/>
+      <w:pPr>
+        <w:ind w:left="4320" w:hanging="180"/>
+      </w:pPr>
+    </w:lvl>
+    <w:lvl w:ilvl="6" w:tplc="0407000F" w:tentative="1">
+      <w:start w:val="1"/>
+      <w:numFmt w:val="decimal"/>
+      <w:lvlText w:val="%7."/>
+      <w:lvlJc w:val="left"/>
+      <w:pPr>
+        <w:ind w:left="5040" w:hanging="360"/>
+      </w:pPr>
+    </w:lvl>
+    <w:lvl w:ilvl="7" w:tplc="04070019" w:tentative="1">
+      <w:start w:val="1"/>
+      <w:numFmt w:val="lowerLetter"/>
+      <w:lvlText w:val="%8."/>
+      <w:lvlJc w:val="left"/>
+      <w:pPr>
+        <w:ind w:left="5760" w:hanging="360"/>
+      </w:pPr>
+    </w:lvl>
+    <w:lvl w:ilvl="8" w:tplc="0407001B" w:tentative="1">
+      <w:start w:val="1"/>
+      <w:numFmt w:val="lowerRoman"/>
+      <w:lvlText w:val="%9."/>
+      <w:lvlJc w:val="right"/>
+      <w:pPr>
+        <w:ind w:left="6480" w:hanging="180"/>
+      </w:pPr>
+    </w:lvl>
+  </w:abstractNum>
+  <w:abstractNum w:abstractNumId="1">
+    <w:nsid w:val="55C65CC7"/>
+    <w:multiLevelType w:val="hybridMultilevel"/>
+    <w:tmpl w:val="FDB0EEF6"/>
+    <w:lvl w:ilvl="0" w:tplc="0407000F">
+      <w:start w:val="1"/>
+      <w:numFmt w:val="decimal"/>
+      <w:lvlText w:val="%1."/>
+      <w:lvlJc w:val="left"/>
+      <w:pPr>
+        <w:ind w:left="720" w:hanging="360"/>
+      </w:pPr>
+      <w:rPr>
+        <w:rFonts w:hint="default"/>
+      </w:rPr>
+    </w:lvl>
+    <w:lvl w:ilvl="1" w:tplc="04070019" w:tentative="1">
+      <w:start w:val="1"/>
+      <w:numFmt w:val="lowerLetter"/>
+      <w:lvlText w:val="%2."/>
+      <w:lvlJc w:val="left"/>
+      <w:pPr>
+        <w:ind w:left="1440" w:hanging="360"/>
+      </w:pPr>
+    </w:lvl>
+    <w:lvl w:ilvl="2" w:tplc="0407001B" w:tentative="1">
+      <w:start w:val="1"/>
+      <w:numFmt w:val="lowerRoman"/>
+      <w:lvlText w:val="%3."/>
+      <w:lvlJc w:val="right"/>
+      <w:pPr>
+        <w:ind w:left="2160" w:hanging="180"/>
+      </w:pPr>
+    </w:lvl>
+    <w:lvl w:ilvl="3" w:tplc="0407000F" w:tentative="1">
+      <w:start w:val="1"/>
+      <w:numFmt w:val="decimal"/>
+      <w:lvlText w:val="%4."/>
+      <w:lvlJc w:val="left"/>
+      <w:pPr>
+        <w:ind w:left="2880" w:hanging="360"/>
+      </w:pPr>
+    </w:lvl>
+    <w:lvl w:ilvl="4" w:tplc="04070019" w:tentative="1">
+      <w:start w:val="1"/>
+      <w:numFmt w:val="lowerLetter"/>
+      <w:lvlText w:val="%5."/>
+      <w:lvlJc w:val="left"/>
+      <w:pPr>
+        <w:ind w:left="3600" w:hanging="360"/>
+      </w:pPr>
+    </w:lvl>
+    <w:lvl w:ilvl="5" w:tplc="0407001B" w:tentative="1">
+      <w:start w:val="1"/>
+      <w:numFmt w:val="lowerRoman"/>
+      <w:lvlText w:val="%6."/>
+      <w:lvlJc w:val="right"/>
+      <w:pPr>
+        <w:ind w:left="4320" w:hanging="180"/>
+      </w:pPr>
+    </w:lvl>
+    <w:lvl w:ilvl="6" w:tplc="0407000F" w:tentative="1">
+      <w:start w:val="1"/>
+      <w:numFmt w:val="decimal"/>
+      <w:lvlText w:val="%7."/>
+      <w:lvlJc w:val="left"/>
+      <w:pPr>
+        <w:ind w:left="5040" w:hanging="360"/>
+      </w:pPr>
+    </w:lvl>
+    <w:lvl w:ilvl="7" w:tplc="04070019" w:tentative="1">
+      <w:start w:val="1"/>
+      <w:numFmt w:val="lowerLetter"/>
+      <w:lvlText w:val="%8."/>
+      <w:lvlJc w:val="left"/>
+      <w:pPr>
+        <w:ind w:left="5760" w:hanging="360"/>
+      </w:pPr>
+    </w:lvl>
+    <w:lvl w:ilvl="8" w:tplc="0407001B" w:tentative="1">
+      <w:start w:val="1"/>
+      <w:numFmt w:val="lowerRoman"/>
+      <w:lvlText w:val="%9."/>
+      <w:lvlJc w:val="right"/>
+      <w:pPr>
+        <w:ind w:left="6480" w:hanging="180"/>
+      </w:pPr>
+    </w:lvl>
+  </w:abstractNum>
+  <w:num w:numId="1">
+    <w:abstractNumId w:val="0"/>
+  </w:num>
+  <w:num w:numId="2">
+    <w:abstractNumId w:val="1"/>
+  </w:num>
+</w:numbering>
 </file>
 
 <file path=word/styles.xml><?xml version="1.0" encoding="utf-8"?>
@@ -10855,6 +11066,17 @@
       <w:sz w:val="16"/>
       <w:szCs w:val="16"/>
     </w:rPr>
+  </w:style>
+  <w:style w:type="paragraph" w:styleId="ListParagraph">
+    <w:name w:val="List Paragraph"/>
+    <w:basedOn w:val="Normal"/>
+    <w:uiPriority w:val="34"/>
+    <w:qFormat/>
+    <w:rsid w:val="00B946D6"/>
+    <w:pPr>
+      <w:ind w:left="720"/>
+      <w:contextualSpacing/>
+    </w:pPr>
   </w:style>
 </w:styles>
 </file>
@@ -11139,6 +11361,17 @@
       <w:szCs w:val="16"/>
     </w:rPr>
   </w:style>
+  <w:style w:type="paragraph" w:styleId="ListParagraph">
+    <w:name w:val="List Paragraph"/>
+    <w:basedOn w:val="Normal"/>
+    <w:uiPriority w:val="34"/>
+    <w:qFormat/>
+    <w:rsid w:val="00B946D6"/>
+    <w:pPr>
+      <w:ind w:left="720"/>
+      <w:contextualSpacing/>
+    </w:pPr>
+  </w:style>
 </w:styles>
 </file>
 
